--- a/GEN-AI HACKATHON LEVEL-2.docx
+++ b/GEN-AI HACKATHON LEVEL-2.docx
@@ -72,6 +72,274 @@
       </w:pPr>
       <w:r>
         <w:rPr>
+          <w:rtl w:val="0"/>
+        </w:rPr>
+      </w:r>
+    </w:p>
+    <w:p>
+      <w:pPr>
+        <w:jc w:val="left"/>
+        <w:rPr>
+          <w:rFonts w:ascii="Times New Roman" w:cs="Times New Roman" w:eastAsia="Times New Roman" w:hAnsi="Times New Roman"/>
+          <w:b w:val="1"/>
+          <w:sz w:val="48"/>
+          <w:szCs w:val="48"/>
+        </w:rPr>
+      </w:pPr>
+      <w:r>
+        <w:rPr>
+          <w:rFonts w:ascii="Times New Roman" w:cs="Times New Roman" w:eastAsia="Times New Roman" w:hAnsi="Times New Roman"/>
+          <w:b w:val="1"/>
+          <w:sz w:val="48"/>
+          <w:szCs w:val="48"/>
+          <w:rtl w:val="0"/>
+        </w:rPr>
+        <w:t xml:space="preserve">GitHub link : </w:t>
+      </w:r>
+      <w:hyperlink r:id="rId6">
+        <w:r>
+          <w:rPr>
+            <w:rFonts w:ascii="Times New Roman" w:cs="Times New Roman" w:eastAsia="Times New Roman" w:hAnsi="Times New Roman"/>
+            <w:b w:val="1"/>
+            <w:color w:val="1155cc"/>
+            <w:sz w:val="48"/>
+            <w:szCs w:val="48"/>
+            <w:u w:val="single"/>
+            <w:rtl w:val="0"/>
+          </w:rPr>
+          <w:t xml:space="preserve">https://github.com/karthick2005-alpha</w:t>
+        </w:r>
+      </w:hyperlink>
+      <w:r>
+        <w:rPr>
+          <w:rtl w:val="0"/>
+        </w:rPr>
+      </w:r>
+    </w:p>
+    <w:p>
+      <w:pPr>
+        <w:jc w:val="left"/>
+        <w:rPr>
+          <w:rFonts w:ascii="Times New Roman" w:cs="Times New Roman" w:eastAsia="Times New Roman" w:hAnsi="Times New Roman"/>
+          <w:b w:val="1"/>
+          <w:sz w:val="48"/>
+          <w:szCs w:val="48"/>
+        </w:rPr>
+      </w:pPr>
+      <w:r>
+        <w:rPr>
+          <w:rtl w:val="0"/>
+        </w:rPr>
+      </w:r>
+    </w:p>
+    <w:p>
+      <w:pPr>
+        <w:jc w:val="left"/>
+        <w:rPr>
+          <w:rFonts w:ascii="Times New Roman" w:cs="Times New Roman" w:eastAsia="Times New Roman" w:hAnsi="Times New Roman"/>
+          <w:b w:val="1"/>
+          <w:sz w:val="48"/>
+          <w:szCs w:val="48"/>
+        </w:rPr>
+      </w:pPr>
+      <w:r>
+        <w:rPr>
+          <w:rFonts w:ascii="Times New Roman" w:cs="Times New Roman" w:eastAsia="Times New Roman" w:hAnsi="Times New Roman"/>
+          <w:b w:val="1"/>
+          <w:sz w:val="48"/>
+          <w:szCs w:val="48"/>
+          <w:rtl w:val="0"/>
+        </w:rPr>
+        <w:t xml:space="preserve">Name: KARTHICK M</w:t>
+      </w:r>
+    </w:p>
+    <w:p>
+      <w:pPr>
+        <w:jc w:val="left"/>
+        <w:rPr>
+          <w:rFonts w:ascii="Times New Roman" w:cs="Times New Roman" w:eastAsia="Times New Roman" w:hAnsi="Times New Roman"/>
+          <w:b w:val="1"/>
+          <w:sz w:val="48"/>
+          <w:szCs w:val="48"/>
+        </w:rPr>
+      </w:pPr>
+      <w:r>
+        <w:rPr>
+          <w:rFonts w:ascii="Times New Roman" w:cs="Times New Roman" w:eastAsia="Times New Roman" w:hAnsi="Times New Roman"/>
+          <w:b w:val="1"/>
+          <w:sz w:val="48"/>
+          <w:szCs w:val="48"/>
+          <w:rtl w:val="0"/>
+        </w:rPr>
+        <w:t xml:space="preserve">Reg No: 620122114024</w:t>
+      </w:r>
+    </w:p>
+    <w:p>
+      <w:pPr>
+        <w:jc w:val="left"/>
+        <w:rPr>
+          <w:rFonts w:ascii="Times New Roman" w:cs="Times New Roman" w:eastAsia="Times New Roman" w:hAnsi="Times New Roman"/>
+          <w:b w:val="1"/>
+          <w:sz w:val="48"/>
+          <w:szCs w:val="48"/>
+        </w:rPr>
+      </w:pPr>
+      <w:r>
+        <w:rPr>
+          <w:rFonts w:ascii="Times New Roman" w:cs="Times New Roman" w:eastAsia="Times New Roman" w:hAnsi="Times New Roman"/>
+          <w:b w:val="1"/>
+          <w:sz w:val="48"/>
+          <w:szCs w:val="48"/>
+          <w:rtl w:val="0"/>
+        </w:rPr>
+        <w:t xml:space="preserve">College name : Avs engineering college </w:t>
+      </w:r>
+    </w:p>
+    <w:p>
+      <w:pPr>
+        <w:jc w:val="left"/>
+        <w:rPr>
+          <w:rFonts w:ascii="Times New Roman" w:cs="Times New Roman" w:eastAsia="Times New Roman" w:hAnsi="Times New Roman"/>
+          <w:b w:val="1"/>
+          <w:sz w:val="48"/>
+          <w:szCs w:val="48"/>
+        </w:rPr>
+      </w:pPr>
+      <w:r>
+        <w:rPr>
+          <w:rFonts w:ascii="Times New Roman" w:cs="Times New Roman" w:eastAsia="Times New Roman" w:hAnsi="Times New Roman"/>
+          <w:b w:val="1"/>
+          <w:sz w:val="48"/>
+          <w:szCs w:val="48"/>
+          <w:rtl w:val="0"/>
+        </w:rPr>
+        <w:t xml:space="preserve">Department : Mechanical engineering </w:t>
+      </w:r>
+    </w:p>
+    <w:p>
+      <w:pPr>
+        <w:jc w:val="left"/>
+        <w:rPr>
+          <w:rFonts w:ascii="Times New Roman" w:cs="Times New Roman" w:eastAsia="Times New Roman" w:hAnsi="Times New Roman"/>
+          <w:b w:val="1"/>
+          <w:sz w:val="48"/>
+          <w:szCs w:val="48"/>
+        </w:rPr>
+      </w:pPr>
+      <w:r>
+        <w:rPr>
+          <w:rtl w:val="0"/>
+        </w:rPr>
+      </w:r>
+    </w:p>
+    <w:p>
+      <w:pPr>
+        <w:jc w:val="left"/>
+        <w:rPr>
+          <w:rFonts w:ascii="Times New Roman" w:cs="Times New Roman" w:eastAsia="Times New Roman" w:hAnsi="Times New Roman"/>
+          <w:b w:val="1"/>
+          <w:sz w:val="48"/>
+          <w:szCs w:val="48"/>
+        </w:rPr>
+      </w:pPr>
+      <w:r>
+        <w:rPr>
+          <w:rtl w:val="0"/>
+        </w:rPr>
+      </w:r>
+    </w:p>
+    <w:p>
+      <w:pPr>
+        <w:jc w:val="left"/>
+        <w:rPr>
+          <w:rFonts w:ascii="Times New Roman" w:cs="Times New Roman" w:eastAsia="Times New Roman" w:hAnsi="Times New Roman"/>
+          <w:b w:val="1"/>
+          <w:sz w:val="48"/>
+          <w:szCs w:val="48"/>
+        </w:rPr>
+      </w:pPr>
+      <w:r>
+        <w:rPr>
+          <w:rtl w:val="0"/>
+        </w:rPr>
+      </w:r>
+    </w:p>
+    <w:p>
+      <w:pPr>
+        <w:jc w:val="left"/>
+        <w:rPr>
+          <w:rFonts w:ascii="Times New Roman" w:cs="Times New Roman" w:eastAsia="Times New Roman" w:hAnsi="Times New Roman"/>
+          <w:b w:val="1"/>
+          <w:sz w:val="48"/>
+          <w:szCs w:val="48"/>
+        </w:rPr>
+      </w:pPr>
+      <w:r>
+        <w:rPr>
+          <w:rtl w:val="0"/>
+        </w:rPr>
+      </w:r>
+    </w:p>
+    <w:p>
+      <w:pPr>
+        <w:jc w:val="left"/>
+        <w:rPr>
+          <w:rFonts w:ascii="Times New Roman" w:cs="Times New Roman" w:eastAsia="Times New Roman" w:hAnsi="Times New Roman"/>
+          <w:b w:val="1"/>
+          <w:sz w:val="48"/>
+          <w:szCs w:val="48"/>
+        </w:rPr>
+      </w:pPr>
+      <w:r>
+        <w:rPr>
+          <w:rtl w:val="0"/>
+        </w:rPr>
+      </w:r>
+    </w:p>
+    <w:p>
+      <w:pPr>
+        <w:jc w:val="left"/>
+        <w:rPr>
+          <w:rFonts w:ascii="Times New Roman" w:cs="Times New Roman" w:eastAsia="Times New Roman" w:hAnsi="Times New Roman"/>
+          <w:b w:val="1"/>
+          <w:sz w:val="48"/>
+          <w:szCs w:val="48"/>
+        </w:rPr>
+      </w:pPr>
+      <w:r>
+        <w:rPr>
+          <w:rtl w:val="0"/>
+        </w:rPr>
+      </w:r>
+    </w:p>
+    <w:p>
+      <w:pPr>
+        <w:jc w:val="left"/>
+        <w:rPr>
+          <w:rFonts w:ascii="Times New Roman" w:cs="Times New Roman" w:eastAsia="Times New Roman" w:hAnsi="Times New Roman"/>
+          <w:b w:val="1"/>
+          <w:sz w:val="48"/>
+          <w:szCs w:val="48"/>
+        </w:rPr>
+      </w:pPr>
+      <w:r>
+        <w:rPr>
+          <w:rtl w:val="0"/>
+        </w:rPr>
+      </w:r>
+    </w:p>
+    <w:p>
+      <w:pPr>
+        <w:jc w:val="left"/>
+        <w:rPr>
+          <w:rFonts w:ascii="Times New Roman" w:cs="Times New Roman" w:eastAsia="Times New Roman" w:hAnsi="Times New Roman"/>
+          <w:b w:val="1"/>
+          <w:sz w:val="48"/>
+          <w:szCs w:val="48"/>
+        </w:rPr>
+      </w:pPr>
+      <w:r>
+        <w:rPr>
           <w:rFonts w:ascii="Times New Roman" w:cs="Times New Roman" w:eastAsia="Times New Roman" w:hAnsi="Times New Roman"/>
           <w:b w:val="1"/>
           <w:sz w:val="48"/>
@@ -438,6 +706,38 @@
       </w:pPr>
       <w:r>
         <w:rPr>
+          <w:rtl w:val="0"/>
+        </w:rPr>
+      </w:r>
+    </w:p>
+    <w:p>
+      <w:pPr>
+        <w:jc w:val="left"/>
+        <w:rPr>
+          <w:rFonts w:ascii="Times New Roman" w:cs="Times New Roman" w:eastAsia="Times New Roman" w:hAnsi="Times New Roman"/>
+          <w:b w:val="1"/>
+          <w:sz w:val="48"/>
+          <w:szCs w:val="48"/>
+        </w:rPr>
+      </w:pPr>
+      <w:r>
+        <w:rPr>
+          <w:rtl w:val="0"/>
+        </w:rPr>
+      </w:r>
+    </w:p>
+    <w:p>
+      <w:pPr>
+        <w:jc w:val="left"/>
+        <w:rPr>
+          <w:rFonts w:ascii="Times New Roman" w:cs="Times New Roman" w:eastAsia="Times New Roman" w:hAnsi="Times New Roman"/>
+          <w:b w:val="1"/>
+          <w:sz w:val="48"/>
+          <w:szCs w:val="48"/>
+        </w:rPr>
+      </w:pPr>
+      <w:r>
+        <w:rPr>
           <w:rFonts w:ascii="Times New Roman" w:cs="Times New Roman" w:eastAsia="Times New Roman" w:hAnsi="Times New Roman"/>
           <w:b w:val="1"/>
           <w:sz w:val="48"/>
@@ -743,6 +1043,22 @@
       </w:pPr>
       <w:r>
         <w:rPr>
+          <w:rtl w:val="0"/>
+        </w:rPr>
+      </w:r>
+    </w:p>
+    <w:p>
+      <w:pPr>
+        <w:jc w:val="left"/>
+        <w:rPr>
+          <w:rFonts w:ascii="Times New Roman" w:cs="Times New Roman" w:eastAsia="Times New Roman" w:hAnsi="Times New Roman"/>
+          <w:b w:val="1"/>
+          <w:sz w:val="48"/>
+          <w:szCs w:val="48"/>
+        </w:rPr>
+      </w:pPr>
+      <w:r>
+        <w:rPr>
           <w:rFonts w:ascii="Times New Roman" w:cs="Times New Roman" w:eastAsia="Times New Roman" w:hAnsi="Times New Roman"/>
           <w:b w:val="1"/>
           <w:sz w:val="48"/>
@@ -1777,6 +2093,653 @@
         </w:rPr>
         <w:t xml:space="preserve">print(f"F1-score: {f1:.4f}")</w:t>
       </w:r>
+    </w:p>
+    <w:p>
+      <w:pPr>
+        <w:jc w:val="left"/>
+        <w:rPr>
+          <w:rFonts w:ascii="Times New Roman" w:cs="Times New Roman" w:eastAsia="Times New Roman" w:hAnsi="Times New Roman"/>
+          <w:b w:val="1"/>
+        </w:rPr>
+      </w:pPr>
+      <w:r>
+        <w:rPr>
+          <w:rtl w:val="0"/>
+        </w:rPr>
+      </w:r>
+    </w:p>
+    <w:p>
+      <w:pPr>
+        <w:jc w:val="left"/>
+        <w:rPr>
+          <w:rFonts w:ascii="Times New Roman" w:cs="Times New Roman" w:eastAsia="Times New Roman" w:hAnsi="Times New Roman"/>
+          <w:b w:val="1"/>
+          <w:sz w:val="48"/>
+          <w:szCs w:val="48"/>
+        </w:rPr>
+      </w:pPr>
+      <w:r>
+        <w:rPr>
+          <w:rtl w:val="0"/>
+        </w:rPr>
+      </w:r>
+    </w:p>
+    <w:p>
+      <w:pPr>
+        <w:jc w:val="left"/>
+        <w:rPr>
+          <w:rFonts w:ascii="Times New Roman" w:cs="Times New Roman" w:eastAsia="Times New Roman" w:hAnsi="Times New Roman"/>
+          <w:b w:val="1"/>
+          <w:sz w:val="48"/>
+          <w:szCs w:val="48"/>
+        </w:rPr>
+      </w:pPr>
+      <w:r>
+        <w:rPr>
+          <w:rtl w:val="0"/>
+        </w:rPr>
+      </w:r>
+    </w:p>
+    <w:p>
+      <w:pPr>
+        <w:jc w:val="left"/>
+        <w:rPr>
+          <w:rFonts w:ascii="Times New Roman" w:cs="Times New Roman" w:eastAsia="Times New Roman" w:hAnsi="Times New Roman"/>
+          <w:b w:val="1"/>
+          <w:sz w:val="48"/>
+          <w:szCs w:val="48"/>
+        </w:rPr>
+      </w:pPr>
+      <w:r>
+        <w:rPr>
+          <w:rtl w:val="0"/>
+        </w:rPr>
+      </w:r>
+    </w:p>
+    <w:p>
+      <w:pPr>
+        <w:jc w:val="left"/>
+        <w:rPr>
+          <w:rFonts w:ascii="Times New Roman" w:cs="Times New Roman" w:eastAsia="Times New Roman" w:hAnsi="Times New Roman"/>
+          <w:b w:val="1"/>
+          <w:sz w:val="48"/>
+          <w:szCs w:val="48"/>
+        </w:rPr>
+      </w:pPr>
+      <w:r>
+        <w:rPr>
+          <w:rtl w:val="0"/>
+        </w:rPr>
+      </w:r>
+    </w:p>
+    <w:p>
+      <w:pPr>
+        <w:jc w:val="left"/>
+        <w:rPr>
+          <w:rFonts w:ascii="Times New Roman" w:cs="Times New Roman" w:eastAsia="Times New Roman" w:hAnsi="Times New Roman"/>
+          <w:b w:val="1"/>
+          <w:sz w:val="48"/>
+          <w:szCs w:val="48"/>
+        </w:rPr>
+      </w:pPr>
+      <w:r>
+        <w:rPr>
+          <w:rtl w:val="0"/>
+        </w:rPr>
+      </w:r>
+    </w:p>
+    <w:p>
+      <w:pPr>
+        <w:jc w:val="left"/>
+        <w:rPr>
+          <w:rFonts w:ascii="Times New Roman" w:cs="Times New Roman" w:eastAsia="Times New Roman" w:hAnsi="Times New Roman"/>
+          <w:b w:val="1"/>
+          <w:sz w:val="48"/>
+          <w:szCs w:val="48"/>
+        </w:rPr>
+      </w:pPr>
+      <w:r>
+        <w:rPr>
+          <w:rtl w:val="0"/>
+        </w:rPr>
+      </w:r>
+    </w:p>
+    <w:p>
+      <w:pPr>
+        <w:jc w:val="left"/>
+        <w:rPr>
+          <w:rFonts w:ascii="Times New Roman" w:cs="Times New Roman" w:eastAsia="Times New Roman" w:hAnsi="Times New Roman"/>
+          <w:b w:val="1"/>
+          <w:sz w:val="48"/>
+          <w:szCs w:val="48"/>
+        </w:rPr>
+      </w:pPr>
+      <w:r>
+        <w:rPr>
+          <w:rtl w:val="0"/>
+        </w:rPr>
+      </w:r>
+    </w:p>
+    <w:p>
+      <w:pPr>
+        <w:jc w:val="left"/>
+        <w:rPr>
+          <w:rFonts w:ascii="Times New Roman" w:cs="Times New Roman" w:eastAsia="Times New Roman" w:hAnsi="Times New Roman"/>
+          <w:b w:val="1"/>
+          <w:sz w:val="48"/>
+          <w:szCs w:val="48"/>
+        </w:rPr>
+      </w:pPr>
+      <w:r>
+        <w:rPr>
+          <w:rtl w:val="0"/>
+        </w:rPr>
+      </w:r>
+    </w:p>
+    <w:p>
+      <w:pPr>
+        <w:jc w:val="left"/>
+        <w:rPr>
+          <w:rFonts w:ascii="Times New Roman" w:cs="Times New Roman" w:eastAsia="Times New Roman" w:hAnsi="Times New Roman"/>
+          <w:b w:val="1"/>
+          <w:sz w:val="48"/>
+          <w:szCs w:val="48"/>
+        </w:rPr>
+      </w:pPr>
+      <w:r>
+        <w:rPr>
+          <w:rtl w:val="0"/>
+        </w:rPr>
+      </w:r>
+    </w:p>
+    <w:p>
+      <w:pPr>
+        <w:jc w:val="left"/>
+        <w:rPr>
+          <w:rFonts w:ascii="Times New Roman" w:cs="Times New Roman" w:eastAsia="Times New Roman" w:hAnsi="Times New Roman"/>
+          <w:b w:val="1"/>
+          <w:sz w:val="48"/>
+          <w:szCs w:val="48"/>
+        </w:rPr>
+      </w:pPr>
+      <w:r>
+        <w:rPr>
+          <w:rtl w:val="0"/>
+        </w:rPr>
+      </w:r>
+    </w:p>
+    <w:p>
+      <w:pPr>
+        <w:jc w:val="left"/>
+        <w:rPr>
+          <w:rFonts w:ascii="Times New Roman" w:cs="Times New Roman" w:eastAsia="Times New Roman" w:hAnsi="Times New Roman"/>
+          <w:b w:val="1"/>
+          <w:sz w:val="48"/>
+          <w:szCs w:val="48"/>
+        </w:rPr>
+      </w:pPr>
+      <w:r>
+        <w:rPr>
+          <w:rtl w:val="0"/>
+        </w:rPr>
+      </w:r>
+    </w:p>
+    <w:p>
+      <w:pPr>
+        <w:jc w:val="left"/>
+        <w:rPr>
+          <w:rFonts w:ascii="Times New Roman" w:cs="Times New Roman" w:eastAsia="Times New Roman" w:hAnsi="Times New Roman"/>
+          <w:b w:val="1"/>
+        </w:rPr>
+      </w:pPr>
+      <w:r>
+        <w:rPr>
+          <w:rFonts w:ascii="Times New Roman" w:cs="Times New Roman" w:eastAsia="Times New Roman" w:hAnsi="Times New Roman"/>
+          <w:b w:val="1"/>
+          <w:sz w:val="48"/>
+          <w:szCs w:val="48"/>
+          <w:rtl w:val="0"/>
+        </w:rPr>
+        <w:t xml:space="preserve">OUTPUT</w:t>
+      </w:r>
+      <w:r>
+        <w:rPr>
+          <w:rFonts w:ascii="Times New Roman" w:cs="Times New Roman" w:eastAsia="Times New Roman" w:hAnsi="Times New Roman"/>
+          <w:b w:val="1"/>
+          <w:rtl w:val="0"/>
+        </w:rPr>
+        <w:t xml:space="preserve"> </w:t>
+      </w:r>
+    </w:p>
+    <w:p>
+      <w:pPr>
+        <w:jc w:val="left"/>
+        <w:rPr>
+          <w:rFonts w:ascii="Times New Roman" w:cs="Times New Roman" w:eastAsia="Times New Roman" w:hAnsi="Times New Roman"/>
+          <w:b w:val="1"/>
+        </w:rPr>
+      </w:pPr>
+      <w:r>
+        <w:rPr>
+          <w:rFonts w:ascii="Times New Roman" w:cs="Times New Roman" w:eastAsia="Times New Roman" w:hAnsi="Times New Roman"/>
+          <w:b w:val="1"/>
+          <w:rtl w:val="0"/>
+        </w:rPr>
+        <w:t xml:space="preserve">For the pre-trained DistilBERT model:</w:t>
+      </w:r>
+    </w:p>
+    <w:p>
+      <w:pPr>
+        <w:jc w:val="left"/>
+        <w:rPr>
+          <w:rFonts w:ascii="Times New Roman" w:cs="Times New Roman" w:eastAsia="Times New Roman" w:hAnsi="Times New Roman"/>
+          <w:b w:val="1"/>
+        </w:rPr>
+      </w:pPr>
+      <w:r>
+        <w:rPr>
+          <w:rFonts w:ascii="Times New Roman" w:cs="Times New Roman" w:eastAsia="Times New Roman" w:hAnsi="Times New Roman"/>
+          <w:b w:val="1"/>
+          <w:rtl w:val="0"/>
+        </w:rPr>
+        <w:t xml:space="preserve">- Text classification predictions</w:t>
+      </w:r>
+    </w:p>
+    <w:p>
+      <w:pPr>
+        <w:jc w:val="left"/>
+        <w:rPr>
+          <w:rFonts w:ascii="Times New Roman" w:cs="Times New Roman" w:eastAsia="Times New Roman" w:hAnsi="Times New Roman"/>
+          <w:b w:val="1"/>
+        </w:rPr>
+      </w:pPr>
+      <w:r>
+        <w:rPr>
+          <w:rFonts w:ascii="Times New Roman" w:cs="Times New Roman" w:eastAsia="Times New Roman" w:hAnsi="Times New Roman"/>
+          <w:b w:val="1"/>
+          <w:rtl w:val="0"/>
+        </w:rPr>
+        <w:t xml:space="preserve">For the custom LSTM model:</w:t>
+      </w:r>
+    </w:p>
+    <w:p>
+      <w:pPr>
+        <w:jc w:val="left"/>
+        <w:rPr>
+          <w:rFonts w:ascii="Times New Roman" w:cs="Times New Roman" w:eastAsia="Times New Roman" w:hAnsi="Times New Roman"/>
+          <w:b w:val="1"/>
+        </w:rPr>
+      </w:pPr>
+      <w:r>
+        <w:rPr>
+          <w:rFonts w:ascii="Times New Roman" w:cs="Times New Roman" w:eastAsia="Times New Roman" w:hAnsi="Times New Roman"/>
+          <w:b w:val="1"/>
+          <w:rtl w:val="0"/>
+        </w:rPr>
+        <w:t xml:space="preserve">- Training history (loss, accuracy) over epochs</w:t>
+      </w:r>
+    </w:p>
+    <w:p>
+      <w:pPr>
+        <w:jc w:val="left"/>
+        <w:rPr>
+          <w:rFonts w:ascii="Times New Roman" w:cs="Times New Roman" w:eastAsia="Times New Roman" w:hAnsi="Times New Roman"/>
+          <w:b w:val="1"/>
+        </w:rPr>
+      </w:pPr>
+      <w:r>
+        <w:rPr>
+          <w:rFonts w:ascii="Times New Roman" w:cs="Times New Roman" w:eastAsia="Times New Roman" w:hAnsi="Times New Roman"/>
+          <w:b w:val="1"/>
+          <w:rtl w:val="0"/>
+        </w:rPr>
+        <w:t xml:space="preserve">- Test accuracy</w:t>
+      </w:r>
+    </w:p>
+    <w:p>
+      <w:pPr>
+        <w:jc w:val="left"/>
+        <w:rPr>
+          <w:rFonts w:ascii="Times New Roman" w:cs="Times New Roman" w:eastAsia="Times New Roman" w:hAnsi="Times New Roman"/>
+          <w:b w:val="1"/>
+        </w:rPr>
+      </w:pPr>
+      <w:r>
+        <w:rPr>
+          <w:rFonts w:ascii="Times New Roman" w:cs="Times New Roman" w:eastAsia="Times New Roman" w:hAnsi="Times New Roman"/>
+          <w:b w:val="1"/>
+          <w:rtl w:val="0"/>
+        </w:rPr>
+        <w:t xml:space="preserve">- Classification report (precision, recall, F1-score)</w:t>
+      </w:r>
+    </w:p>
+    <w:p>
+      <w:pPr>
+        <w:jc w:val="left"/>
+        <w:rPr>
+          <w:rFonts w:ascii="Times New Roman" w:cs="Times New Roman" w:eastAsia="Times New Roman" w:hAnsi="Times New Roman"/>
+          <w:b w:val="1"/>
+        </w:rPr>
+      </w:pPr>
+      <w:r>
+        <w:rPr>
+          <w:rtl w:val="0"/>
+        </w:rPr>
+      </w:r>
+    </w:p>
+    <w:p>
+      <w:pPr>
+        <w:jc w:val="left"/>
+        <w:rPr>
+          <w:rFonts w:ascii="Times New Roman" w:cs="Times New Roman" w:eastAsia="Times New Roman" w:hAnsi="Times New Roman"/>
+          <w:b w:val="1"/>
+        </w:rPr>
+      </w:pPr>
+      <w:r>
+        <w:rPr>
+          <w:rFonts w:ascii="Times New Roman" w:cs="Times New Roman" w:eastAsia="Times New Roman" w:hAnsi="Times New Roman"/>
+          <w:b w:val="1"/>
+          <w:rtl w:val="0"/>
+        </w:rPr>
+        <w:t xml:space="preserve">```</w:t>
+      </w:r>
+    </w:p>
+    <w:p>
+      <w:pPr>
+        <w:jc w:val="left"/>
+        <w:rPr>
+          <w:rFonts w:ascii="Times New Roman" w:cs="Times New Roman" w:eastAsia="Times New Roman" w:hAnsi="Times New Roman"/>
+          <w:b w:val="1"/>
+        </w:rPr>
+      </w:pPr>
+      <w:r>
+        <w:rPr>
+          <w:rFonts w:ascii="Times New Roman" w:cs="Times New Roman" w:eastAsia="Times New Roman" w:hAnsi="Times New Roman"/>
+          <w:b w:val="1"/>
+          <w:rtl w:val="0"/>
+        </w:rPr>
+        <w:t xml:space="preserve">            precision    recall  f1-score   support</w:t>
+      </w:r>
+    </w:p>
+    <w:p>
+      <w:pPr>
+        <w:jc w:val="left"/>
+        <w:rPr>
+          <w:rFonts w:ascii="Times New Roman" w:cs="Times New Roman" w:eastAsia="Times New Roman" w:hAnsi="Times New Roman"/>
+          <w:b w:val="1"/>
+        </w:rPr>
+      </w:pPr>
+      <w:r>
+        <w:rPr>
+          <w:rtl w:val="0"/>
+        </w:rPr>
+      </w:r>
+    </w:p>
+    <w:p>
+      <w:pPr>
+        <w:jc w:val="left"/>
+        <w:rPr>
+          <w:rFonts w:ascii="Times New Roman" w:cs="Times New Roman" w:eastAsia="Times New Roman" w:hAnsi="Times New Roman"/>
+          <w:b w:val="1"/>
+        </w:rPr>
+      </w:pPr>
+      <w:r>
+        <w:rPr>
+          <w:rFonts w:ascii="Times New Roman" w:cs="Times New Roman" w:eastAsia="Times New Roman" w:hAnsi="Times New Roman"/>
+          <w:b w:val="1"/>
+          <w:rtl w:val="0"/>
+        </w:rPr>
+        <w:t xml:space="preserve">           0       0.95      0.93      0.94       500</w:t>
+      </w:r>
+    </w:p>
+    <w:p>
+      <w:pPr>
+        <w:jc w:val="left"/>
+        <w:rPr>
+          <w:rFonts w:ascii="Times New Roman" w:cs="Times New Roman" w:eastAsia="Times New Roman" w:hAnsi="Times New Roman"/>
+          <w:b w:val="1"/>
+        </w:rPr>
+      </w:pPr>
+      <w:r>
+        <w:rPr>
+          <w:rFonts w:ascii="Times New Roman" w:cs="Times New Roman" w:eastAsia="Times New Roman" w:hAnsi="Times New Roman"/>
+          <w:b w:val="1"/>
+          <w:rtl w:val="0"/>
+        </w:rPr>
+        <w:t xml:space="preserve">           1       0.92      0.95      0.93       500</w:t>
+      </w:r>
+    </w:p>
+    <w:p>
+      <w:pPr>
+        <w:jc w:val="left"/>
+        <w:rPr>
+          <w:rFonts w:ascii="Times New Roman" w:cs="Times New Roman" w:eastAsia="Times New Roman" w:hAnsi="Times New Roman"/>
+          <w:b w:val="1"/>
+        </w:rPr>
+      </w:pPr>
+      <w:r>
+        <w:rPr>
+          <w:rtl w:val="0"/>
+        </w:rPr>
+      </w:r>
+    </w:p>
+    <w:p>
+      <w:pPr>
+        <w:jc w:val="left"/>
+        <w:rPr>
+          <w:rFonts w:ascii="Times New Roman" w:cs="Times New Roman" w:eastAsia="Times New Roman" w:hAnsi="Times New Roman"/>
+          <w:b w:val="1"/>
+        </w:rPr>
+      </w:pPr>
+      <w:r>
+        <w:rPr>
+          <w:rFonts w:ascii="Times New Roman" w:cs="Times New Roman" w:eastAsia="Times New Roman" w:hAnsi="Times New Roman"/>
+          <w:b w:val="1"/>
+          <w:rtl w:val="0"/>
+        </w:rPr>
+        <w:t xml:space="preserve">    accuracy                           0.94      1000</w:t>
+      </w:r>
+    </w:p>
+    <w:p>
+      <w:pPr>
+        <w:jc w:val="left"/>
+        <w:rPr>
+          <w:rFonts w:ascii="Times New Roman" w:cs="Times New Roman" w:eastAsia="Times New Roman" w:hAnsi="Times New Roman"/>
+          <w:b w:val="1"/>
+        </w:rPr>
+      </w:pPr>
+      <w:r>
+        <w:rPr>
+          <w:rFonts w:ascii="Times New Roman" w:cs="Times New Roman" w:eastAsia="Times New Roman" w:hAnsi="Times New Roman"/>
+          <w:b w:val="1"/>
+          <w:rtl w:val="0"/>
+        </w:rPr>
+        <w:t xml:space="preserve">   macro avg       0.93      0.94      0.93      1000</w:t>
+      </w:r>
+    </w:p>
+    <w:p>
+      <w:pPr>
+        <w:jc w:val="left"/>
+        <w:rPr>
+          <w:rFonts w:ascii="Times New Roman" w:cs="Times New Roman" w:eastAsia="Times New Roman" w:hAnsi="Times New Roman"/>
+          <w:b w:val="1"/>
+        </w:rPr>
+      </w:pPr>
+      <w:r>
+        <w:rPr>
+          <w:rFonts w:ascii="Times New Roman" w:cs="Times New Roman" w:eastAsia="Times New Roman" w:hAnsi="Times New Roman"/>
+          <w:b w:val="1"/>
+          <w:rtl w:val="0"/>
+        </w:rPr>
+        <w:t xml:space="preserve">weighted avg       0.93      0.94      0.93      1000</w:t>
+      </w:r>
+    </w:p>
+    <w:p>
+      <w:pPr>
+        <w:jc w:val="left"/>
+        <w:rPr>
+          <w:rFonts w:ascii="Times New Roman" w:cs="Times New Roman" w:eastAsia="Times New Roman" w:hAnsi="Times New Roman"/>
+          <w:b w:val="1"/>
+        </w:rPr>
+      </w:pPr>
+      <w:r>
+        <w:rPr>
+          <w:rtl w:val="0"/>
+        </w:rPr>
+      </w:r>
+    </w:p>
+    <w:p>
+      <w:pPr>
+        <w:jc w:val="left"/>
+        <w:rPr>
+          <w:rFonts w:ascii="Times New Roman" w:cs="Times New Roman" w:eastAsia="Times New Roman" w:hAnsi="Times New Roman"/>
+          <w:b w:val="1"/>
+        </w:rPr>
+      </w:pPr>
+      <w:r>
+        <w:rPr>
+          <w:rFonts w:ascii="Times New Roman" w:cs="Times New Roman" w:eastAsia="Times New Roman" w:hAnsi="Times New Roman"/>
+          <w:b w:val="1"/>
+          <w:rtl w:val="0"/>
+        </w:rPr>
+        <w:t xml:space="preserve">Accuracy: 0.94</w:t>
+      </w:r>
+    </w:p>
+    <w:p>
+      <w:pPr>
+        <w:jc w:val="left"/>
+        <w:rPr>
+          <w:rFonts w:ascii="Times New Roman" w:cs="Times New Roman" w:eastAsia="Times New Roman" w:hAnsi="Times New Roman"/>
+          <w:b w:val="1"/>
+        </w:rPr>
+      </w:pPr>
+      <w:r>
+        <w:rPr>
+          <w:rFonts w:ascii="Times New Roman" w:cs="Times New Roman" w:eastAsia="Times New Roman" w:hAnsi="Times New Roman"/>
+          <w:b w:val="1"/>
+          <w:rtl w:val="0"/>
+        </w:rPr>
+        <w:t xml:space="preserve">```</w:t>
+      </w:r>
+    </w:p>
+    <w:p>
+      <w:pPr>
+        <w:jc w:val="left"/>
+        <w:rPr>
+          <w:rFonts w:ascii="Times New Roman" w:cs="Times New Roman" w:eastAsia="Times New Roman" w:hAnsi="Times New Roman"/>
+          <w:b w:val="1"/>
+        </w:rPr>
+      </w:pPr>
+      <w:r>
+        <w:rPr>
+          <w:rtl w:val="0"/>
+        </w:rPr>
+      </w:r>
+    </w:p>
+    <w:p>
+      <w:pPr>
+        <w:jc w:val="left"/>
+        <w:rPr>
+          <w:rFonts w:ascii="Times New Roman" w:cs="Times New Roman" w:eastAsia="Times New Roman" w:hAnsi="Times New Roman"/>
+          <w:b w:val="1"/>
+        </w:rPr>
+      </w:pPr>
+      <w:r>
+        <w:rPr>
+          <w:rFonts w:ascii="Times New Roman" w:cs="Times New Roman" w:eastAsia="Times New Roman" w:hAnsi="Times New Roman"/>
+          <w:b w:val="1"/>
+          <w:rtl w:val="0"/>
+        </w:rPr>
+        <w:t xml:space="preserve">This output indicates:</w:t>
+      </w:r>
+    </w:p>
+    <w:p>
+      <w:pPr>
+        <w:jc w:val="left"/>
+        <w:rPr>
+          <w:rFonts w:ascii="Times New Roman" w:cs="Times New Roman" w:eastAsia="Times New Roman" w:hAnsi="Times New Roman"/>
+          <w:b w:val="1"/>
+        </w:rPr>
+      </w:pPr>
+      <w:r>
+        <w:rPr>
+          <w:rtl w:val="0"/>
+        </w:rPr>
+      </w:r>
+    </w:p>
+    <w:p>
+      <w:pPr>
+        <w:jc w:val="left"/>
+        <w:rPr>
+          <w:rFonts w:ascii="Times New Roman" w:cs="Times New Roman" w:eastAsia="Times New Roman" w:hAnsi="Times New Roman"/>
+          <w:b w:val="1"/>
+        </w:rPr>
+      </w:pPr>
+      <w:r>
+        <w:rPr>
+          <w:rFonts w:ascii="Times New Roman" w:cs="Times New Roman" w:eastAsia="Times New Roman" w:hAnsi="Times New Roman"/>
+          <w:b w:val="1"/>
+          <w:rtl w:val="0"/>
+        </w:rPr>
+        <w:t xml:space="preserve">- High accuracy (0.94) for the custom LSTM model.</w:t>
+      </w:r>
+    </w:p>
+    <w:p>
+      <w:pPr>
+        <w:jc w:val="left"/>
+        <w:rPr>
+          <w:rFonts w:ascii="Times New Roman" w:cs="Times New Roman" w:eastAsia="Times New Roman" w:hAnsi="Times New Roman"/>
+          <w:b w:val="1"/>
+        </w:rPr>
+      </w:pPr>
+      <w:r>
+        <w:rPr>
+          <w:rFonts w:ascii="Times New Roman" w:cs="Times New Roman" w:eastAsia="Times New Roman" w:hAnsi="Times New Roman"/>
+          <w:b w:val="1"/>
+          <w:rtl w:val="0"/>
+        </w:rPr>
+        <w:t xml:space="preserve">- Good precision and recall for both classes.</w:t>
+      </w:r>
+    </w:p>
+    <w:p>
+      <w:pPr>
+        <w:jc w:val="left"/>
+        <w:rPr>
+          <w:rFonts w:ascii="Times New Roman" w:cs="Times New Roman" w:eastAsia="Times New Roman" w:hAnsi="Times New Roman"/>
+          <w:b w:val="1"/>
+        </w:rPr>
+      </w:pPr>
+      <w:r>
+        <w:rPr>
+          <w:rFonts w:ascii="Times New Roman" w:cs="Times New Roman" w:eastAsia="Times New Roman" w:hAnsi="Times New Roman"/>
+          <w:b w:val="1"/>
+          <w:rtl w:val="0"/>
+        </w:rPr>
+        <w:t xml:space="preserve">- Effective classification performance.</w:t>
+      </w:r>
+    </w:p>
+    <w:p>
+      <w:pPr>
+        <w:jc w:val="left"/>
+        <w:rPr>
+          <w:rFonts w:ascii="Times New Roman" w:cs="Times New Roman" w:eastAsia="Times New Roman" w:hAnsi="Times New Roman"/>
+          <w:b w:val="1"/>
+        </w:rPr>
+      </w:pPr>
+      <w:r>
+        <w:rPr>
+          <w:rtl w:val="0"/>
+        </w:rPr>
+      </w:r>
+    </w:p>
+    <w:p>
+      <w:pPr>
+        <w:jc w:val="left"/>
+        <w:rPr>
+          <w:rFonts w:ascii="Times New Roman" w:cs="Times New Roman" w:eastAsia="Times New Roman" w:hAnsi="Times New Roman"/>
+          <w:b w:val="1"/>
+        </w:rPr>
+      </w:pPr>
       <w:r>
         <w:rPr>
           <w:rtl w:val="0"/>
@@ -1784,7 +2747,7 @@
       </w:r>
     </w:p>
     <w:sectPr>
-      <w:headerReference r:id="rId6" w:type="default"/>
+      <w:headerReference r:id="rId7" w:type="default"/>
       <w:pgSz w:h="16838" w:w="11906" w:orient="portrait"/>
       <w:pgMar w:bottom="1440" w:top="1440" w:left="1440" w:right="1440" w:header="708" w:footer="708"/>
       <w:pgNumType w:start="1"/>
@@ -1799,7 +2762,6 @@
     <w:pPr>
       <w:keepNext w:val="0"/>
       <w:keepLines w:val="0"/>
-      <w:pageBreakBefore w:val="0"/>
       <w:widowControl w:val="1"/>
       <w:pBdr>
         <w:top w:space="0" w:sz="0" w:val="nil"/>
@@ -1877,47 +2839,6 @@
         </wp:inline>
       </w:drawing>
     </w:r>
-    <w:r>
-      <w:rPr>
-        <w:rtl w:val="0"/>
-      </w:rPr>
-    </w:r>
-  </w:p>
-  <w:p>
-    <w:pPr>
-      <w:keepNext w:val="0"/>
-      <w:keepLines w:val="0"/>
-      <w:pageBreakBefore w:val="0"/>
-      <w:widowControl w:val="1"/>
-      <w:pBdr>
-        <w:top w:space="0" w:sz="0" w:val="nil"/>
-        <w:left w:space="0" w:sz="0" w:val="nil"/>
-        <w:bottom w:space="0" w:sz="0" w:val="nil"/>
-        <w:right w:space="0" w:sz="0" w:val="nil"/>
-        <w:between w:space="0" w:sz="0" w:val="nil"/>
-      </w:pBdr>
-      <w:shd w:fill="auto" w:val="clear"/>
-      <w:tabs>
-        <w:tab w:val="center" w:leader="none" w:pos="4513"/>
-        <w:tab w:val="right" w:leader="none" w:pos="9026"/>
-      </w:tabs>
-      <w:spacing w:after="0" w:before="0" w:line="240" w:lineRule="auto"/>
-      <w:ind w:left="0" w:right="0" w:firstLine="0"/>
-      <w:jc w:val="left"/>
-      <w:rPr>
-        <w:rFonts w:ascii="Calibri" w:cs="Calibri" w:eastAsia="Calibri" w:hAnsi="Calibri"/>
-        <w:b w:val="0"/>
-        <w:i w:val="0"/>
-        <w:smallCaps w:val="0"/>
-        <w:strike w:val="0"/>
-        <w:color w:val="000000"/>
-        <w:sz w:val="22"/>
-        <w:szCs w:val="22"/>
-        <w:u w:val="none"/>
-        <w:shd w:fill="auto" w:val="clear"/>
-        <w:vertAlign w:val="baseline"/>
-      </w:rPr>
-    </w:pPr>
     <w:r>
       <w:rPr>
         <w:rtl w:val="0"/>
